--- a/vkr/Title.docx
+++ b/vkr/Title.docx
@@ -168,18 +168,7 @@
           <w:sz w:val="28"/>
           <w:szCs w:val="28"/>
         </w:rPr>
-        <w:t>ВЫПУСКНАЯ КВАЛИ</w:t>
-      </w:r>
-      <w:bookmarkStart w:id="0" w:name="_GoBack"/>
-      <w:bookmarkEnd w:id="0"/>
-      <w:r>
-        <w:rPr>
-          <w:rFonts w:ascii="Times New Roman" w:eastAsia="Times New Roman" w:hAnsi="Times New Roman" w:cs="Times New Roman"/>
-          <w:b/>
-          <w:sz w:val="28"/>
-          <w:szCs w:val="28"/>
-        </w:rPr>
-        <w:t>ФИКАЦИОННАЯ РАБОТА</w:t>
+        <w:t>ВЫПУСКНАЯ КВАЛИФИКАЦИОННАЯ РАБОТА</w:t>
       </w:r>
     </w:p>
     <w:p>
@@ -687,8 +676,8 @@
           <w:szCs w:val="24"/>
         </w:rPr>
       </w:pPr>
-      <w:bookmarkStart w:id="1" w:name="_gjdgxs" w:colFirst="0" w:colLast="0"/>
-      <w:bookmarkEnd w:id="1"/>
+      <w:bookmarkStart w:id="0" w:name="_gjdgxs" w:colFirst="0" w:colLast="0"/>
+      <w:bookmarkEnd w:id="0"/>
       <w:r>
         <w:rPr>
           <w:rFonts w:ascii="Times New Roman" w:eastAsia="Times New Roman" w:hAnsi="Times New Roman" w:cs="Times New Roman"/>
@@ -969,8 +958,8 @@
           <w:szCs w:val="16"/>
         </w:rPr>
       </w:pPr>
-      <w:bookmarkStart w:id="2" w:name="_30j0zll" w:colFirst="0" w:colLast="0"/>
-      <w:bookmarkEnd w:id="2"/>
+      <w:bookmarkStart w:id="1" w:name="_30j0zll" w:colFirst="0" w:colLast="0"/>
+      <w:bookmarkEnd w:id="1"/>
       <w:r>
         <w:rPr>
           <w:rFonts w:ascii="Times New Roman" w:eastAsia="Times New Roman" w:hAnsi="Times New Roman" w:cs="Times New Roman"/>
@@ -1244,8 +1233,8 @@
           <w:szCs w:val="28"/>
         </w:rPr>
       </w:pPr>
-      <w:bookmarkStart w:id="3" w:name="_1fob9te" w:colFirst="0" w:colLast="0"/>
-      <w:bookmarkEnd w:id="3"/>
+      <w:bookmarkStart w:id="2" w:name="_1fob9te" w:colFirst="0" w:colLast="0"/>
+      <w:bookmarkEnd w:id="2"/>
       <w:r>
         <w:rPr>
           <w:rFonts w:ascii="Times New Roman" w:eastAsia="Times New Roman" w:hAnsi="Times New Roman" w:cs="Times New Roman"/>
@@ -1366,8 +1355,19 @@
           <w:szCs w:val="24"/>
           <w:u w:val="single"/>
         </w:rPr>
-        <w:t xml:space="preserve"> методов и техники управления «Академия ЛИМТУ»</w:t>
-      </w:r>
+        <w:t xml:space="preserve"> </w:t>
+      </w:r>
+      <w:r>
+        <w:rPr>
+          <w:rFonts w:ascii="Times New Roman" w:eastAsia="Times New Roman" w:hAnsi="Times New Roman" w:cs="Times New Roman"/>
+          <w:sz w:val="24"/>
+          <w:szCs w:val="24"/>
+          <w:u w:val="single"/>
+        </w:rPr>
+        <w:t>ПИиКТ</w:t>
+      </w:r>
+      <w:bookmarkStart w:id="3" w:name="_GoBack"/>
+      <w:bookmarkEnd w:id="3"/>
     </w:p>
     <w:p>
       <w:pPr>

--- a/vkr/Title.docx
+++ b/vkr/Title.docx
@@ -1357,6 +1357,7 @@
         </w:rPr>
         <w:t xml:space="preserve"> </w:t>
       </w:r>
+      <w:proofErr w:type="spellStart"/>
       <w:r>
         <w:rPr>
           <w:rFonts w:ascii="Times New Roman" w:eastAsia="Times New Roman" w:hAnsi="Times New Roman" w:cs="Times New Roman"/>
@@ -1366,8 +1367,7 @@
         </w:rPr>
         <w:t>ПИиКТ</w:t>
       </w:r>
-      <w:bookmarkStart w:id="3" w:name="_GoBack"/>
-      <w:bookmarkEnd w:id="3"/>
+      <w:proofErr w:type="spellEnd"/>
     </w:p>
     <w:p>
       <w:pPr>
@@ -1566,8 +1566,8 @@
           <w:u w:val="single"/>
         </w:rPr>
       </w:pPr>
-      <w:bookmarkStart w:id="4" w:name="_3znysh7" w:colFirst="0" w:colLast="0"/>
-      <w:bookmarkEnd w:id="4"/>
+      <w:bookmarkStart w:id="3" w:name="_3znysh7" w:colFirst="0" w:colLast="0"/>
+      <w:bookmarkEnd w:id="3"/>
       <w:r>
         <w:rPr>
           <w:rFonts w:ascii="Times New Roman" w:eastAsia="Times New Roman" w:hAnsi="Times New Roman" w:cs="Times New Roman"/>
@@ -1756,16 +1756,35 @@
           <w:szCs w:val="24"/>
           <w:lang w:val="en-US"/>
         </w:rPr>
-        <w:t>__ (</w:t>
-      </w:r>
-      <w:r>
-        <w:rPr>
-          <w:rFonts w:ascii="Times New Roman" w:eastAsia="Times New Roman" w:hAnsi="Times New Roman" w:cs="Times New Roman"/>
-          <w:sz w:val="24"/>
-          <w:szCs w:val="24"/>
-          <w:lang w:val="ru-BY"/>
-        </w:rPr>
-        <w:t>Заполнить по окончании</w:t>
+        <w:t>__</w:t>
+      </w:r>
+      <w:bookmarkStart w:id="4" w:name="_GoBack"/>
+      <w:bookmarkEnd w:id="4"/>
+    </w:p>
+    <w:p>
+      <w:pPr>
+        <w:spacing w:after="0" w:line="240" w:lineRule="auto"/>
+        <w:jc w:val="both"/>
+        <w:rPr>
+          <w:rFonts w:ascii="Times New Roman" w:eastAsia="Times New Roman" w:hAnsi="Times New Roman" w:cs="Times New Roman"/>
+          <w:sz w:val="24"/>
+          <w:szCs w:val="24"/>
+        </w:rPr>
+      </w:pPr>
+    </w:p>
+    <w:p>
+      <w:pPr>
+        <w:spacing w:after="0" w:line="240" w:lineRule="auto"/>
+        <w:ind w:left="-567"/>
+        <w:jc w:val="both"/>
+      </w:pPr>
+      <w:r>
+        <w:rPr>
+          <w:rFonts w:ascii="Times New Roman" w:eastAsia="Times New Roman" w:hAnsi="Times New Roman" w:cs="Times New Roman"/>
+          <w:sz w:val="24"/>
+          <w:szCs w:val="24"/>
+        </w:rPr>
+        <w:t xml:space="preserve">Демонстрационных материалов/Чертежей хранения </w:t>
       </w:r>
       <w:r>
         <w:rPr>
@@ -1774,60 +1793,7 @@
           <w:szCs w:val="24"/>
           <w:lang w:val="en-US"/>
         </w:rPr>
-        <w:t>)</w:t>
-      </w:r>
-    </w:p>
-    <w:p>
-      <w:pPr>
-        <w:spacing w:after="0" w:line="240" w:lineRule="auto"/>
-        <w:jc w:val="both"/>
-        <w:rPr>
-          <w:rFonts w:ascii="Times New Roman" w:eastAsia="Times New Roman" w:hAnsi="Times New Roman" w:cs="Times New Roman"/>
-          <w:sz w:val="24"/>
-          <w:szCs w:val="24"/>
-        </w:rPr>
-      </w:pPr>
-    </w:p>
-    <w:p>
-      <w:pPr>
-        <w:spacing w:after="0" w:line="240" w:lineRule="auto"/>
-        <w:ind w:left="-567"/>
-        <w:jc w:val="both"/>
-      </w:pPr>
-      <w:r>
-        <w:rPr>
-          <w:rFonts w:ascii="Times New Roman" w:eastAsia="Times New Roman" w:hAnsi="Times New Roman" w:cs="Times New Roman"/>
-          <w:sz w:val="24"/>
-          <w:szCs w:val="24"/>
-        </w:rPr>
-        <w:t xml:space="preserve">Демонстрационных материалов/Чертежей хранения </w:t>
-      </w:r>
-      <w:r>
-        <w:rPr>
-          <w:rFonts w:ascii="Times New Roman" w:eastAsia="Times New Roman" w:hAnsi="Times New Roman" w:cs="Times New Roman"/>
-          <w:sz w:val="24"/>
-          <w:szCs w:val="24"/>
-          <w:lang w:val="en-US"/>
-        </w:rPr>
-        <w:t>__ (</w:t>
-      </w:r>
-      <w:r>
-        <w:rPr>
-          <w:rFonts w:ascii="Times New Roman" w:eastAsia="Times New Roman" w:hAnsi="Times New Roman" w:cs="Times New Roman"/>
-          <w:sz w:val="24"/>
-          <w:szCs w:val="24"/>
-          <w:lang w:val="ru-BY"/>
-        </w:rPr>
-        <w:t>Заполнить по окончании</w:t>
-      </w:r>
-      <w:r>
-        <w:rPr>
-          <w:rFonts w:ascii="Times New Roman" w:eastAsia="Times New Roman" w:hAnsi="Times New Roman" w:cs="Times New Roman"/>
-          <w:sz w:val="24"/>
-          <w:szCs w:val="24"/>
-          <w:lang w:val="en-US"/>
-        </w:rPr>
-        <w:t>)</w:t>
+        <w:t>__</w:t>
       </w:r>
     </w:p>
     <w:sectPr>

--- a/vkr/Title.docx
+++ b/vkr/Title.docx
@@ -1,6 +1,6 @@
 
 <file path=word/document.xml><?xml version="1.0" encoding="utf-8"?>
-<w:document xmlns:wpc="http://schemas.microsoft.com/office/word/2010/wordprocessingCanvas" xmlns:cx="http://schemas.microsoft.com/office/drawing/2014/chartex" xmlns:cx1="http://schemas.microsoft.com/office/drawing/2015/9/8/chartex" xmlns:cx2="http://schemas.microsoft.com/office/drawing/2015/10/21/chartex" xmlns:cx3="http://schemas.microsoft.com/office/drawing/2016/5/9/chartex" xmlns:cx4="http://schemas.microsoft.com/office/drawing/2016/5/10/chartex" xmlns:cx5="http://schemas.microsoft.com/office/drawing/2016/5/11/chartex" xmlns:cx6="http://schemas.microsoft.com/office/drawing/2016/5/12/chartex" xmlns:cx7="http://schemas.microsoft.com/office/drawing/2016/5/13/chartex" xmlns:cx8="http://schemas.microsoft.com/office/drawing/2016/5/14/chartex" xmlns:mc="http://schemas.openxmlformats.org/markup-compatibility/2006" xmlns:aink="http://schemas.microsoft.com/office/drawing/2016/ink" xmlns:am3d="http://schemas.microsoft.com/office/drawing/2017/model3d" xmlns:o="urn:schemas-microsoft-com:office:office" xmlns:r="http://schemas.openxmlformats.org/officeDocument/2006/relationships" xmlns:m="http://schemas.openxmlformats.org/officeDocument/2006/math" xmlns:v="urn:schemas-microsoft-com:vml" xmlns:wp14="http://schemas.microsoft.com/office/word/2010/wordprocessingDrawing" xmlns:wp="http://schemas.openxmlformats.org/drawingml/2006/wordprocessingDrawing" xmlns:w10="urn:schemas-microsoft-com:office:word" xmlns:w="http://schemas.openxmlformats.org/wordprocessingml/2006/main" xmlns:w14="http://schemas.microsoft.com/office/word/2010/wordml" xmlns:w15="http://schemas.microsoft.com/office/word/2012/wordml" xmlns:w16cid="http://schemas.microsoft.com/office/word/2016/wordml/cid" xmlns:w16se="http://schemas.microsoft.com/office/word/2015/wordml/symex" xmlns:wpg="http://schemas.microsoft.com/office/word/2010/wordprocessingGroup" xmlns:wpi="http://schemas.microsoft.com/office/word/2010/wordprocessingInk" xmlns:wne="http://schemas.microsoft.com/office/word/2006/wordml" xmlns:wps="http://schemas.microsoft.com/office/word/2010/wordprocessingShape" mc:Ignorable="w14 w15 w16se w16cid wp14">
+<w:document xmlns:wpc="http://schemas.microsoft.com/office/word/2010/wordprocessingCanvas" xmlns:mc="http://schemas.openxmlformats.org/markup-compatibility/2006" xmlns:o="urn:schemas-microsoft-com:office:office" xmlns:r="http://schemas.openxmlformats.org/officeDocument/2006/relationships" xmlns:m="http://schemas.openxmlformats.org/officeDocument/2006/math" xmlns:v="urn:schemas-microsoft-com:vml" xmlns:wp14="http://schemas.microsoft.com/office/word/2010/wordprocessingDrawing" xmlns:wp="http://schemas.openxmlformats.org/drawingml/2006/wordprocessingDrawing" xmlns:w10="urn:schemas-microsoft-com:office:word" xmlns:w="http://schemas.openxmlformats.org/wordprocessingml/2006/main" xmlns:w14="http://schemas.microsoft.com/office/word/2010/wordml" xmlns:w15="http://schemas.microsoft.com/office/word/2012/wordml" xmlns:wpg="http://schemas.microsoft.com/office/word/2010/wordprocessingGroup" xmlns:wpi="http://schemas.microsoft.com/office/word/2010/wordprocessingInk" xmlns:wne="http://schemas.microsoft.com/office/word/2006/wordml" xmlns:wps="http://schemas.microsoft.com/office/word/2010/wordprocessingShape" mc:Ignorable="w14 w15 wp14">
   <w:background w:color="FFFFFF"/>
   <w:body>
     <w:p>
@@ -386,7 +386,6 @@
           <w:color w:val="auto"/>
           <w:sz w:val="24"/>
           <w:szCs w:val="24"/>
-          <w:lang w:val="ru-BY"/>
         </w:rPr>
         <w:t>_</w:t>
       </w:r>
@@ -397,7 +396,6 @@
           <w:sz w:val="24"/>
           <w:szCs w:val="24"/>
           <w:u w:val="single"/>
-          <w:lang w:val="ru-BY"/>
         </w:rPr>
         <w:t>Кузменков Анатолий Сергеевич_</w:t>
       </w:r>
@@ -448,7 +446,6 @@
           <w:szCs w:val="16"/>
         </w:rPr>
         <w:tab/>
-        <w:t>(Фамилия, Имя, Отчество)</w:t>
       </w:r>
       <w:r>
         <w:rPr>
@@ -473,25 +470,7 @@
           <w:szCs w:val="16"/>
         </w:rPr>
         <w:tab/>
-        <w:t xml:space="preserve">      </w:t>
-      </w:r>
-      <w:proofErr w:type="gramStart"/>
-      <w:r>
-        <w:rPr>
-          <w:rFonts w:ascii="Times New Roman" w:eastAsia="Times New Roman" w:hAnsi="Times New Roman" w:cs="Times New Roman"/>
-          <w:sz w:val="16"/>
-          <w:szCs w:val="16"/>
-        </w:rPr>
-        <w:t xml:space="preserve">   (</w:t>
-      </w:r>
-      <w:proofErr w:type="gramEnd"/>
-      <w:r>
-        <w:rPr>
-          <w:rFonts w:ascii="Times New Roman" w:eastAsia="Times New Roman" w:hAnsi="Times New Roman" w:cs="Times New Roman"/>
-          <w:sz w:val="16"/>
-          <w:szCs w:val="16"/>
-        </w:rPr>
-        <w:t>Подпись)</w:t>
+        <w:t xml:space="preserve">         </w:t>
       </w:r>
     </w:p>
     <w:p>
@@ -636,26 +615,6 @@
     <w:p>
       <w:pPr>
         <w:spacing w:after="0" w:line="240" w:lineRule="auto"/>
-        <w:ind w:left="5241" w:firstLine="422"/>
-        <w:jc w:val="both"/>
-        <w:rPr>
-          <w:rFonts w:ascii="Times New Roman" w:eastAsia="Times New Roman" w:hAnsi="Times New Roman" w:cs="Times New Roman"/>
-          <w:sz w:val="24"/>
-          <w:szCs w:val="24"/>
-        </w:rPr>
-      </w:pPr>
-      <w:r>
-        <w:rPr>
-          <w:rFonts w:ascii="Times New Roman" w:eastAsia="Times New Roman" w:hAnsi="Times New Roman" w:cs="Times New Roman"/>
-          <w:sz w:val="16"/>
-          <w:szCs w:val="16"/>
-        </w:rPr>
-        <w:t>(бакалавр, инженер, магистр)</w:t>
-      </w:r>
-    </w:p>
-    <w:p>
-      <w:pPr>
-        <w:spacing w:after="0" w:line="240" w:lineRule="auto"/>
         <w:ind w:left="2694"/>
         <w:jc w:val="both"/>
         <w:rPr>
@@ -715,7 +674,6 @@
           <w:sz w:val="24"/>
           <w:szCs w:val="24"/>
           <w:u w:val="single"/>
-          <w:lang w:val="ru-BY"/>
         </w:rPr>
         <w:t xml:space="preserve"> </w:t>
       </w:r>
@@ -724,17 +682,8 @@
           <w:rFonts w:ascii="Times New Roman" w:eastAsia="Times New Roman" w:hAnsi="Times New Roman" w:cs="Times New Roman"/>
           <w:sz w:val="24"/>
           <w:szCs w:val="24"/>
-          <w:lang w:val="ru-BY"/>
-        </w:rPr>
-        <w:t>_</w:t>
-      </w:r>
-      <w:r>
-        <w:rPr>
-          <w:rFonts w:ascii="Times New Roman" w:eastAsia="Times New Roman" w:hAnsi="Times New Roman" w:cs="Times New Roman"/>
-          <w:sz w:val="24"/>
-          <w:szCs w:val="24"/>
-        </w:rPr>
-        <w:t>_______</w:t>
+        </w:rPr>
+        <w:t>________</w:t>
       </w:r>
     </w:p>
     <w:p>
@@ -782,66 +731,7 @@
           <w:szCs w:val="16"/>
         </w:rPr>
         <w:tab/>
-      </w:r>
-      <w:r>
-        <w:rPr>
-          <w:rFonts w:ascii="Times New Roman" w:eastAsia="Times New Roman" w:hAnsi="Times New Roman" w:cs="Times New Roman"/>
-          <w:sz w:val="16"/>
-          <w:szCs w:val="16"/>
-          <w:lang w:val="ru-BY"/>
-        </w:rPr>
         <w:t xml:space="preserve">        </w:t>
-      </w:r>
-      <w:r>
-        <w:rPr>
-          <w:rFonts w:ascii="Times New Roman" w:eastAsia="Times New Roman" w:hAnsi="Times New Roman" w:cs="Times New Roman"/>
-          <w:sz w:val="16"/>
-          <w:szCs w:val="16"/>
-        </w:rPr>
-        <w:t>(Фамилия, И., О.</w:t>
-      </w:r>
-      <w:proofErr w:type="gramStart"/>
-      <w:r>
-        <w:rPr>
-          <w:rFonts w:ascii="Times New Roman" w:eastAsia="Times New Roman" w:hAnsi="Times New Roman" w:cs="Times New Roman"/>
-          <w:sz w:val="16"/>
-          <w:szCs w:val="16"/>
-        </w:rPr>
-        <w:t>,  ученое</w:t>
-      </w:r>
-      <w:proofErr w:type="gramEnd"/>
-      <w:r>
-        <w:rPr>
-          <w:rFonts w:ascii="Times New Roman" w:eastAsia="Times New Roman" w:hAnsi="Times New Roman" w:cs="Times New Roman"/>
-          <w:sz w:val="16"/>
-          <w:szCs w:val="16"/>
-        </w:rPr>
-        <w:t xml:space="preserve"> звание, степень)</w:t>
-      </w:r>
-      <w:r>
-        <w:rPr>
-          <w:rFonts w:ascii="Times New Roman" w:eastAsia="Times New Roman" w:hAnsi="Times New Roman" w:cs="Times New Roman"/>
-          <w:sz w:val="16"/>
-          <w:szCs w:val="16"/>
-        </w:rPr>
-        <w:tab/>
-      </w:r>
-      <w:r>
-        <w:rPr>
-          <w:rFonts w:ascii="Times New Roman" w:eastAsia="Times New Roman" w:hAnsi="Times New Roman" w:cs="Times New Roman"/>
-          <w:sz w:val="16"/>
-          <w:szCs w:val="16"/>
-          <w:lang w:val="ru-BY"/>
-        </w:rPr>
-        <w:t xml:space="preserve">              </w:t>
-      </w:r>
-      <w:r>
-        <w:rPr>
-          <w:rFonts w:ascii="Times New Roman" w:eastAsia="Times New Roman" w:hAnsi="Times New Roman" w:cs="Times New Roman"/>
-          <w:sz w:val="16"/>
-          <w:szCs w:val="16"/>
-        </w:rPr>
-        <w:t>(Подпись)</w:t>
       </w:r>
     </w:p>
     <w:p>
@@ -968,15 +858,6 @@
         </w:rPr>
         <w:t xml:space="preserve">Зав. кафедрой </w:t>
       </w:r>
-      <w:r>
-        <w:rPr>
-          <w:rFonts w:ascii="Times New Roman" w:eastAsia="Times New Roman" w:hAnsi="Times New Roman" w:cs="Times New Roman"/>
-          <w:sz w:val="24"/>
-          <w:szCs w:val="24"/>
-          <w:u w:val="single"/>
-        </w:rPr>
-        <w:t xml:space="preserve">Шуклин Д.А., </w:t>
-      </w:r>
       <w:proofErr w:type="spellStart"/>
       <w:r>
         <w:rPr>
@@ -985,6 +866,26 @@
           <w:szCs w:val="24"/>
           <w:u w:val="single"/>
         </w:rPr>
+        <w:t>Шуклин</w:t>
+      </w:r>
+      <w:proofErr w:type="spellEnd"/>
+      <w:r>
+        <w:rPr>
+          <w:rFonts w:ascii="Times New Roman" w:eastAsia="Times New Roman" w:hAnsi="Times New Roman" w:cs="Times New Roman"/>
+          <w:sz w:val="24"/>
+          <w:szCs w:val="24"/>
+          <w:u w:val="single"/>
+        </w:rPr>
+        <w:t xml:space="preserve"> Д.А., </w:t>
+      </w:r>
+      <w:proofErr w:type="spellStart"/>
+      <w:r>
+        <w:rPr>
+          <w:rFonts w:ascii="Times New Roman" w:eastAsia="Times New Roman" w:hAnsi="Times New Roman" w:cs="Times New Roman"/>
+          <w:sz w:val="24"/>
+          <w:szCs w:val="24"/>
+          <w:u w:val="single"/>
+        </w:rPr>
         <w:t>к.педагог.н</w:t>
       </w:r>
       <w:proofErr w:type="spellEnd"/>
@@ -1028,42 +929,6 @@
           <w:szCs w:val="16"/>
         </w:rPr>
         <w:tab/>
-        <w:t>(Фамилия, И., О., ученое звание, степень)</w:t>
-      </w:r>
-      <w:r>
-        <w:rPr>
-          <w:rFonts w:ascii="Times New Roman" w:eastAsia="Times New Roman" w:hAnsi="Times New Roman" w:cs="Times New Roman"/>
-          <w:sz w:val="16"/>
-          <w:szCs w:val="16"/>
-        </w:rPr>
-        <w:tab/>
-      </w:r>
-      <w:r>
-        <w:rPr>
-          <w:rFonts w:ascii="Times New Roman" w:eastAsia="Times New Roman" w:hAnsi="Times New Roman" w:cs="Times New Roman"/>
-          <w:sz w:val="16"/>
-          <w:szCs w:val="16"/>
-        </w:rPr>
-        <w:tab/>
-        <w:t xml:space="preserve">          </w:t>
-      </w:r>
-      <w:proofErr w:type="gramStart"/>
-      <w:r>
-        <w:rPr>
-          <w:rFonts w:ascii="Times New Roman" w:eastAsia="Times New Roman" w:hAnsi="Times New Roman" w:cs="Times New Roman"/>
-          <w:sz w:val="16"/>
-          <w:szCs w:val="16"/>
-        </w:rPr>
-        <w:t xml:space="preserve">   (</w:t>
-      </w:r>
-      <w:proofErr w:type="gramEnd"/>
-      <w:r>
-        <w:rPr>
-          <w:rFonts w:ascii="Times New Roman" w:eastAsia="Times New Roman" w:hAnsi="Times New Roman" w:cs="Times New Roman"/>
-          <w:sz w:val="16"/>
-          <w:szCs w:val="16"/>
-        </w:rPr>
-        <w:t>Подпись)</w:t>
       </w:r>
     </w:p>
     <w:p>
@@ -1098,25 +963,7 @@
           <w:sz w:val="24"/>
           <w:szCs w:val="24"/>
         </w:rPr>
-        <w:t>«__</w:t>
-      </w:r>
-      <w:proofErr w:type="gramStart"/>
-      <w:r>
-        <w:rPr>
-          <w:rFonts w:ascii="Times New Roman" w:eastAsia="Times New Roman" w:hAnsi="Times New Roman" w:cs="Times New Roman"/>
-          <w:sz w:val="24"/>
-          <w:szCs w:val="24"/>
-        </w:rPr>
-        <w:t>_»_</w:t>
-      </w:r>
-      <w:proofErr w:type="gramEnd"/>
-      <w:r>
-        <w:rPr>
-          <w:rFonts w:ascii="Times New Roman" w:eastAsia="Times New Roman" w:hAnsi="Times New Roman" w:cs="Times New Roman"/>
-          <w:sz w:val="24"/>
-          <w:szCs w:val="24"/>
-        </w:rPr>
-        <w:t>_________________ 2018 г.</w:t>
+        <w:t>«___»__________________ 2018 г.</w:t>
       </w:r>
     </w:p>
     <w:p>
@@ -1252,7 +1099,6 @@
           <w:sz w:val="24"/>
           <w:szCs w:val="24"/>
           <w:u w:val="single"/>
-          <w:lang w:val="ru-BY"/>
         </w:rPr>
         <w:t xml:space="preserve"> Кузменков А. С. </w:t>
       </w:r>
@@ -1290,7 +1136,6 @@
           <w:sz w:val="24"/>
           <w:szCs w:val="24"/>
           <w:u w:val="single"/>
-          <w:lang w:val="ru-BY"/>
         </w:rPr>
         <w:t>7с</w:t>
       </w:r>
@@ -1507,7 +1352,32 @@
           <w:sz w:val="24"/>
           <w:szCs w:val="24"/>
         </w:rPr>
-        <w:t>Оригинальность ВКР ______________%</w:t>
+        <w:t>Оригинальность ВКР _______</w:t>
+      </w:r>
+      <w:bookmarkStart w:id="3" w:name="_GoBack"/>
+      <w:r>
+        <w:rPr>
+          <w:u w:val="single"/>
+        </w:rPr>
+        <w:t xml:space="preserve"> </w:t>
+      </w:r>
+      <w:r>
+        <w:rPr>
+          <w:rFonts w:ascii="Times New Roman" w:eastAsia="Times New Roman" w:hAnsi="Times New Roman" w:cs="Times New Roman"/>
+          <w:sz w:val="24"/>
+          <w:szCs w:val="24"/>
+          <w:u w:val="single"/>
+        </w:rPr>
+        <w:t>90,54</w:t>
+      </w:r>
+      <w:bookmarkEnd w:id="3"/>
+      <w:r>
+        <w:rPr>
+          <w:rFonts w:ascii="Times New Roman" w:eastAsia="Times New Roman" w:hAnsi="Times New Roman" w:cs="Times New Roman"/>
+          <w:sz w:val="24"/>
+          <w:szCs w:val="24"/>
+        </w:rPr>
+        <w:t>_______%</w:t>
       </w:r>
     </w:p>
     <w:p>
@@ -1566,8 +1436,8 @@
           <w:u w:val="single"/>
         </w:rPr>
       </w:pPr>
-      <w:bookmarkStart w:id="3" w:name="_3znysh7" w:colFirst="0" w:colLast="0"/>
-      <w:bookmarkEnd w:id="3"/>
+      <w:bookmarkStart w:id="4" w:name="_3znysh7" w:colFirst="0" w:colLast="0"/>
+      <w:bookmarkEnd w:id="4"/>
       <w:r>
         <w:rPr>
           <w:rFonts w:ascii="Times New Roman" w:eastAsia="Times New Roman" w:hAnsi="Times New Roman" w:cs="Times New Roman"/>
@@ -1584,7 +1454,16 @@
           <w:sz w:val="24"/>
           <w:szCs w:val="24"/>
         </w:rPr>
-        <w:t xml:space="preserve">«  </w:t>
+        <w:t xml:space="preserve">« </w:t>
+      </w:r>
+      <w:r>
+        <w:rPr>
+          <w:rFonts w:ascii="Times New Roman" w:eastAsia="Times New Roman" w:hAnsi="Times New Roman" w:cs="Times New Roman"/>
+          <w:color w:val="auto"/>
+          <w:sz w:val="24"/>
+          <w:szCs w:val="24"/>
+        </w:rPr>
+        <w:t>7</w:t>
       </w:r>
       <w:proofErr w:type="gramEnd"/>
       <w:r>
@@ -1594,7 +1473,7 @@
           <w:sz w:val="24"/>
           <w:szCs w:val="24"/>
         </w:rPr>
-        <w:t xml:space="preserve"> » июня 2018 г.</w:t>
+        <w:t xml:space="preserve">  » июня 2018 г.</w:t>
       </w:r>
     </w:p>
     <w:p>
@@ -1681,51 +1560,6 @@
         </w:rPr>
         <w:tab/>
       </w:r>
-      <w:r>
-        <w:rPr>
-          <w:rFonts w:ascii="Times New Roman" w:eastAsia="Times New Roman" w:hAnsi="Times New Roman" w:cs="Times New Roman"/>
-          <w:sz w:val="16"/>
-          <w:szCs w:val="16"/>
-        </w:rPr>
-        <w:t xml:space="preserve">   (ФИО)</w:t>
-      </w:r>
-      <w:r>
-        <w:rPr>
-          <w:rFonts w:ascii="Times New Roman" w:eastAsia="Times New Roman" w:hAnsi="Times New Roman" w:cs="Times New Roman"/>
-          <w:sz w:val="16"/>
-          <w:szCs w:val="16"/>
-        </w:rPr>
-        <w:tab/>
-      </w:r>
-      <w:r>
-        <w:rPr>
-          <w:rFonts w:ascii="Times New Roman" w:eastAsia="Times New Roman" w:hAnsi="Times New Roman" w:cs="Times New Roman"/>
-          <w:sz w:val="16"/>
-          <w:szCs w:val="16"/>
-        </w:rPr>
-        <w:tab/>
-      </w:r>
-      <w:r>
-        <w:rPr>
-          <w:rFonts w:ascii="Times New Roman" w:eastAsia="Times New Roman" w:hAnsi="Times New Roman" w:cs="Times New Roman"/>
-          <w:sz w:val="16"/>
-          <w:szCs w:val="16"/>
-        </w:rPr>
-        <w:tab/>
-        <w:t>(Подпись)</w:t>
-      </w:r>
-    </w:p>
-    <w:p>
-      <w:pPr>
-        <w:spacing w:after="0" w:line="240" w:lineRule="auto"/>
-        <w:ind w:left="-567"/>
-        <w:jc w:val="both"/>
-        <w:rPr>
-          <w:rFonts w:ascii="Times New Roman" w:eastAsia="Times New Roman" w:hAnsi="Times New Roman" w:cs="Times New Roman"/>
-          <w:sz w:val="24"/>
-          <w:szCs w:val="24"/>
-        </w:rPr>
-      </w:pPr>
     </w:p>
     <w:p>
       <w:pPr>
@@ -1738,7 +1572,6 @@
           <w:sz w:val="24"/>
           <w:szCs w:val="24"/>
           <w:u w:val="single"/>
-          <w:lang w:val="en-US"/>
         </w:rPr>
       </w:pPr>
       <w:r>
@@ -1754,12 +1587,26 @@
           <w:rFonts w:ascii="Times New Roman" w:eastAsia="Times New Roman" w:hAnsi="Times New Roman" w:cs="Times New Roman"/>
           <w:sz w:val="24"/>
           <w:szCs w:val="24"/>
-          <w:lang w:val="en-US"/>
-        </w:rPr>
-        <w:t>__</w:t>
-      </w:r>
-      <w:bookmarkStart w:id="4" w:name="_GoBack"/>
-      <w:bookmarkEnd w:id="4"/>
+        </w:rPr>
+        <w:t>_</w:t>
+      </w:r>
+      <w:r>
+        <w:rPr>
+          <w:rFonts w:ascii="Times New Roman" w:eastAsia="Times New Roman" w:hAnsi="Times New Roman" w:cs="Times New Roman"/>
+          <w:sz w:val="24"/>
+          <w:szCs w:val="24"/>
+          <w:u w:val="single"/>
+        </w:rPr>
+        <w:t>83</w:t>
+      </w:r>
+      <w:r>
+        <w:rPr>
+          <w:rFonts w:ascii="Times New Roman" w:eastAsia="Times New Roman" w:hAnsi="Times New Roman" w:cs="Times New Roman"/>
+          <w:sz w:val="24"/>
+          <w:szCs w:val="24"/>
+        </w:rPr>
+        <w:t>_</w:t>
+      </w:r>
     </w:p>
     <w:p>
       <w:pPr>
@@ -1791,9 +1638,25 @@
           <w:rFonts w:ascii="Times New Roman" w:eastAsia="Times New Roman" w:hAnsi="Times New Roman" w:cs="Times New Roman"/>
           <w:sz w:val="24"/>
           <w:szCs w:val="24"/>
-          <w:lang w:val="en-US"/>
-        </w:rPr>
-        <w:t>__</w:t>
+        </w:rPr>
+        <w:t>_</w:t>
+      </w:r>
+      <w:r>
+        <w:rPr>
+          <w:rFonts w:ascii="Times New Roman" w:eastAsia="Times New Roman" w:hAnsi="Times New Roman" w:cs="Times New Roman"/>
+          <w:sz w:val="24"/>
+          <w:szCs w:val="24"/>
+          <w:u w:val="single"/>
+        </w:rPr>
+        <w:t>12</w:t>
+      </w:r>
+      <w:r>
+        <w:rPr>
+          <w:rFonts w:ascii="Times New Roman" w:eastAsia="Times New Roman" w:hAnsi="Times New Roman" w:cs="Times New Roman"/>
+          <w:sz w:val="24"/>
+          <w:szCs w:val="24"/>
+        </w:rPr>
+        <w:t>_</w:t>
       </w:r>
     </w:p>
     <w:sectPr>
@@ -1807,7 +1670,7 @@
 </file>
 
 <file path=word/styles.xml><?xml version="1.0" encoding="utf-8"?>
-<w:styles xmlns:mc="http://schemas.openxmlformats.org/markup-compatibility/2006" xmlns:r="http://schemas.openxmlformats.org/officeDocument/2006/relationships" xmlns:w="http://schemas.openxmlformats.org/wordprocessingml/2006/main" xmlns:w14="http://schemas.microsoft.com/office/word/2010/wordml" xmlns:w15="http://schemas.microsoft.com/office/word/2012/wordml" xmlns:w16cid="http://schemas.microsoft.com/office/word/2016/wordml/cid" xmlns:w16se="http://schemas.microsoft.com/office/word/2015/wordml/symex" mc:Ignorable="w14 w15 w16se w16cid">
+<w:styles xmlns:mc="http://schemas.openxmlformats.org/markup-compatibility/2006" xmlns:r="http://schemas.openxmlformats.org/officeDocument/2006/relationships" xmlns:w="http://schemas.openxmlformats.org/wordprocessingml/2006/main" xmlns:w14="http://schemas.microsoft.com/office/word/2010/wordml" xmlns:w15="http://schemas.microsoft.com/office/word/2012/wordml" mc:Ignorable="w14 w15">
   <w:docDefaults>
     <w:rPrDefault>
       <w:rPr>
@@ -1832,7 +1695,7 @@
       </w:pPr>
     </w:pPrDefault>
   </w:docDefaults>
-  <w:latentStyles w:defLockedState="0" w:defUIPriority="99" w:defSemiHidden="0" w:defUnhideWhenUsed="0" w:defQFormat="0" w:count="375">
+  <w:latentStyles w:defLockedState="0" w:defUIPriority="99" w:defSemiHidden="0" w:defUnhideWhenUsed="0" w:defQFormat="0" w:count="371">
     <w:lsdException w:name="Normal" w:uiPriority="0" w:qFormat="1"/>
     <w:lsdException w:name="heading 1" w:uiPriority="9" w:qFormat="1"/>
     <w:lsdException w:name="heading 2" w:semiHidden="1" w:uiPriority="9" w:unhideWhenUsed="1" w:qFormat="1"/>
@@ -2204,18 +2067,14 @@
     <w:lsdException w:name="List Table 5 Dark Accent 6" w:uiPriority="50"/>
     <w:lsdException w:name="List Table 6 Colorful Accent 6" w:uiPriority="51"/>
     <w:lsdException w:name="List Table 7 Colorful Accent 6" w:uiPriority="52"/>
-    <w:lsdException w:name="Mention" w:semiHidden="1" w:unhideWhenUsed="1"/>
-    <w:lsdException w:name="Smart Hyperlink" w:semiHidden="1" w:unhideWhenUsed="1"/>
-    <w:lsdException w:name="Hashtag" w:semiHidden="1" w:unhideWhenUsed="1"/>
-    <w:lsdException w:name="Unresolved Mention" w:semiHidden="1" w:unhideWhenUsed="1"/>
   </w:latentStyles>
-  <w:style w:type="paragraph" w:default="1" w:styleId="Normal">
+  <w:style w:type="paragraph" w:default="1" w:styleId="a">
     <w:name w:val="Normal"/>
   </w:style>
-  <w:style w:type="paragraph" w:styleId="Heading1">
+  <w:style w:type="paragraph" w:styleId="1">
     <w:name w:val="heading 1"/>
-    <w:basedOn w:val="Normal"/>
-    <w:next w:val="Normal"/>
+    <w:basedOn w:val="a"/>
+    <w:next w:val="a"/>
     <w:pPr>
       <w:keepNext/>
       <w:keepLines/>
@@ -2228,10 +2087,10 @@
       <w:szCs w:val="48"/>
     </w:rPr>
   </w:style>
-  <w:style w:type="paragraph" w:styleId="Heading2">
+  <w:style w:type="paragraph" w:styleId="2">
     <w:name w:val="heading 2"/>
-    <w:basedOn w:val="Normal"/>
-    <w:next w:val="Normal"/>
+    <w:basedOn w:val="a"/>
+    <w:next w:val="a"/>
     <w:pPr>
       <w:keepNext/>
       <w:keepLines/>
@@ -2244,10 +2103,10 @@
       <w:szCs w:val="36"/>
     </w:rPr>
   </w:style>
-  <w:style w:type="paragraph" w:styleId="Heading3">
+  <w:style w:type="paragraph" w:styleId="3">
     <w:name w:val="heading 3"/>
-    <w:basedOn w:val="Normal"/>
-    <w:next w:val="Normal"/>
+    <w:basedOn w:val="a"/>
+    <w:next w:val="a"/>
     <w:pPr>
       <w:keepNext/>
       <w:keepLines/>
@@ -2260,10 +2119,10 @@
       <w:szCs w:val="28"/>
     </w:rPr>
   </w:style>
-  <w:style w:type="paragraph" w:styleId="Heading4">
+  <w:style w:type="paragraph" w:styleId="4">
     <w:name w:val="heading 4"/>
-    <w:basedOn w:val="Normal"/>
-    <w:next w:val="Normal"/>
+    <w:basedOn w:val="a"/>
+    <w:next w:val="a"/>
     <w:pPr>
       <w:keepNext/>
       <w:keepLines/>
@@ -2276,10 +2135,10 @@
       <w:szCs w:val="24"/>
     </w:rPr>
   </w:style>
-  <w:style w:type="paragraph" w:styleId="Heading5">
+  <w:style w:type="paragraph" w:styleId="5">
     <w:name w:val="heading 5"/>
-    <w:basedOn w:val="Normal"/>
-    <w:next w:val="Normal"/>
+    <w:basedOn w:val="a"/>
+    <w:next w:val="a"/>
     <w:pPr>
       <w:keepNext/>
       <w:keepLines/>
@@ -2290,10 +2149,10 @@
       <w:b/>
     </w:rPr>
   </w:style>
-  <w:style w:type="paragraph" w:styleId="Heading6">
+  <w:style w:type="paragraph" w:styleId="6">
     <w:name w:val="heading 6"/>
-    <w:basedOn w:val="Normal"/>
-    <w:next w:val="Normal"/>
+    <w:basedOn w:val="a"/>
+    <w:next w:val="a"/>
     <w:pPr>
       <w:keepNext/>
       <w:keepLines/>
@@ -2306,13 +2165,13 @@
       <w:szCs w:val="20"/>
     </w:rPr>
   </w:style>
-  <w:style w:type="character" w:default="1" w:styleId="DefaultParagraphFont">
+  <w:style w:type="character" w:default="1" w:styleId="a0">
     <w:name w:val="Default Paragraph Font"/>
     <w:uiPriority w:val="1"/>
     <w:semiHidden/>
     <w:unhideWhenUsed/>
   </w:style>
-  <w:style w:type="table" w:default="1" w:styleId="TableNormal">
+  <w:style w:type="table" w:default="1" w:styleId="a1">
     <w:name w:val="Normal Table"/>
     <w:uiPriority w:val="99"/>
     <w:semiHidden/>
@@ -2327,16 +2186,16 @@
       </w:tblCellMar>
     </w:tblPr>
   </w:style>
-  <w:style w:type="numbering" w:default="1" w:styleId="NoList">
+  <w:style w:type="numbering" w:default="1" w:styleId="a2">
     <w:name w:val="No List"/>
     <w:uiPriority w:val="99"/>
     <w:semiHidden/>
     <w:unhideWhenUsed/>
   </w:style>
-  <w:style w:type="paragraph" w:styleId="Title">
+  <w:style w:type="paragraph" w:styleId="a3">
     <w:name w:val="Title"/>
-    <w:basedOn w:val="Normal"/>
-    <w:next w:val="Normal"/>
+    <w:basedOn w:val="a"/>
+    <w:next w:val="a"/>
     <w:pPr>
       <w:keepNext/>
       <w:keepLines/>
@@ -2348,10 +2207,10 @@
       <w:szCs w:val="72"/>
     </w:rPr>
   </w:style>
-  <w:style w:type="paragraph" w:styleId="Subtitle">
+  <w:style w:type="paragraph" w:styleId="a4">
     <w:name w:val="Subtitle"/>
-    <w:basedOn w:val="Normal"/>
-    <w:next w:val="Normal"/>
+    <w:basedOn w:val="a"/>
+    <w:next w:val="a"/>
     <w:pPr>
       <w:keepNext/>
       <w:keepLines/>
